--- a/game_reviews/translations/im-king (Version 1).docx
+++ b/game_reviews/translations/im-king (Version 1).docx
@@ -7,7 +7,7 @@
         <w:pStyle w:val="Heading1"/>
       </w:pPr>
       <w:r>
-        <w:t>Play Im King Free Slot Game Online | Win Significant Payouts</w:t>
+        <w:t>Play IM KING - Free Online Slot Game</w:t>
       </w:r>
     </w:p>
     <w:p>
@@ -235,7 +235,7 @@
       </w:pPr>
       <w:r/>
       <w:r>
-        <w:t>Range of bonus features including Wild symbols and free spins</w:t>
+        <w:t>Opportunity to win significant payouts</w:t>
       </w:r>
     </w:p>
     <w:p>
@@ -246,7 +246,7 @@
       </w:pPr>
       <w:r/>
       <w:r>
-        <w:t>Flexible betting range from 0.35 cents up to 350€</w:t>
+        <w:t>Range of bonus features (Wild symbols, free spins)</w:t>
       </w:r>
     </w:p>
     <w:p>
@@ -257,7 +257,7 @@
       </w:pPr>
       <w:r/>
       <w:r>
-        <w:t>Visually appealing graphics depicting Chinese empire symbols</w:t>
+        <w:t>Flexible betting range</w:t>
       </w:r>
     </w:p>
     <w:p>
@@ -268,7 +268,7 @@
       </w:pPr>
       <w:r/>
       <w:r>
-        <w:t>Opportunity to win significant payouts</w:t>
+        <w:t>Visually appealing graphics</w:t>
       </w:r>
     </w:p>
     <w:p>
@@ -287,7 +287,7 @@
       </w:pPr>
       <w:r/>
       <w:r>
-        <w:t>Music can be a bit annoying</w:t>
+        <w:t>Annoying music</w:t>
       </w:r>
     </w:p>
     <w:p>
@@ -298,7 +298,7 @@
       </w:pPr>
       <w:r/>
       <w:r>
-        <w:t>No information provided on volatility and RTP</w:t>
+        <w:t>No information on volatility and RTP</w:t>
       </w:r>
     </w:p>
     <w:p>
@@ -307,7 +307,7 @@
         <w:rPr>
           <w:b/>
         </w:rPr>
-        <w:t>Play Im King Free Slot Game Online | Win Significant Payouts</w:t>
+        <w:t>Play IM KING - Free Online Slot Game</w:t>
       </w:r>
     </w:p>
     <w:p>
@@ -316,7 +316,7 @@
         <w:rPr>
           <w:i/>
         </w:rPr>
-        <w:t>Im King is a 5x3 online slot game with Wild symbols, free spins, and bonuses. Play now for free and win significant payouts. No download or registration required.</w:t>
+        <w:t>Read our review of IM KING, a free online slot game with exciting bonus features.</w:t>
       </w:r>
     </w:p>
     <w:sectPr>
